--- a/自顶向下的计算机网络.docx
+++ b/自顶向下的计算机网络.docx
@@ -266,6 +266,7 @@
         </w:rPr>
         <w:t xml:space="preserve"> </w:t>
       </w:r>
+      <w:proofErr w:type="spellStart"/>
       <w:r>
         <w:rPr>
           <w:rFonts w:hint="eastAsia"/>
@@ -275,6 +276,7 @@
         </w:rPr>
         <w:t>center</w:t>
       </w:r>
+      <w:proofErr w:type="spellEnd"/>
       <w:r>
         <w:rPr>
           <w:b/>
@@ -307,6 +309,7 @@
       </w:pPr>
       <w:r>
         <w:rPr>
+          <w:noProof/>
           <w:lang w:val="en-GB"/>
         </w:rPr>
         <w:drawing>
@@ -453,6 +456,7 @@
       </w:pPr>
       <w:r>
         <w:rPr>
+          <w:noProof/>
           <w:lang w:val="en-GB"/>
         </w:rPr>
         <w:drawing>
@@ -848,7 +852,6 @@
     <w:p>
       <w:pPr>
         <w:rPr>
-          <w:rFonts w:hint="eastAsia"/>
           <w:lang w:val="en-GB"/>
         </w:rPr>
       </w:pPr>
@@ -883,6 +886,2029 @@
           <w:lang w:val="en-GB"/>
         </w:rPr>
         <w:t>这个软件接口向网络发送报文和接受报文。</w:t>
+      </w:r>
+      <w:r>
+        <w:rPr>
+          <w:rFonts w:hint="eastAsia"/>
+          <w:b/>
+          <w:bCs/>
+          <w:lang w:val="en-GB"/>
+        </w:rPr>
+        <w:t>套接字也称之为API</w:t>
+      </w:r>
+      <w:r>
+        <w:rPr>
+          <w:lang w:val="en-GB"/>
+        </w:rPr>
+        <w:t xml:space="preserve">(Application programming Interface), </w:t>
+      </w:r>
+      <w:r>
+        <w:rPr>
+          <w:rFonts w:hint="eastAsia"/>
+          <w:lang w:val="en-GB"/>
+        </w:rPr>
+        <w:t>即引用程序和网络之间的应用程序编程接口。因为套接字存在于应用层和运输层之间，开发者可以控制套接字在应用层端的一切，但是对其运输层部分几乎无法控制，能够控制的权限仅仅有：1</w:t>
+      </w:r>
+      <w:r>
+        <w:rPr>
+          <w:lang w:val="en-GB"/>
+        </w:rPr>
+        <w:t xml:space="preserve">. </w:t>
+      </w:r>
+      <w:r>
+        <w:rPr>
+          <w:rFonts w:hint="eastAsia"/>
+          <w:lang w:val="en-GB"/>
+        </w:rPr>
+        <w:t>选择运输层协议（如TCP或者UDP）。2</w:t>
+      </w:r>
+      <w:r>
+        <w:rPr>
+          <w:lang w:val="en-GB"/>
+        </w:rPr>
+        <w:t xml:space="preserve">. </w:t>
+      </w:r>
+      <w:r>
+        <w:rPr>
+          <w:rFonts w:hint="eastAsia"/>
+          <w:lang w:val="en-GB"/>
+        </w:rPr>
+        <w:t>设定部分运输层的参数，比如最大报文段长度和缓存大小等。</w:t>
+      </w:r>
+    </w:p>
+    <w:p>
+      <w:pPr>
+        <w:pStyle w:val="a3"/>
+        <w:numPr>
+          <w:ilvl w:val="0"/>
+          <w:numId w:val="2"/>
+        </w:numPr>
+        <w:ind w:firstLineChars="0"/>
+        <w:rPr>
+          <w:lang w:val="en-GB"/>
+        </w:rPr>
+      </w:pPr>
+      <w:r>
+        <w:rPr>
+          <w:rFonts w:hint="eastAsia"/>
+          <w:lang w:val="en-GB"/>
+        </w:rPr>
+        <w:t>进程寻址</w:t>
+      </w:r>
+    </w:p>
+    <w:p>
+      <w:pPr>
+        <w:rPr>
+          <w:lang w:val="en-GB"/>
+        </w:rPr>
+      </w:pPr>
+      <w:r>
+        <w:rPr>
+          <w:rFonts w:hint="eastAsia"/>
+          <w:lang w:val="en-GB"/>
+        </w:rPr>
+        <w:t>主机进程需要向另一台主机的进程发送分组时，接受的主机需要有一个地址。为了标识接受进程，有两个信息需要定义：主机地址；目的主机中指定接收进程的标识符。</w:t>
+      </w:r>
+    </w:p>
+    <w:p>
+      <w:pPr>
+        <w:rPr>
+          <w:b/>
+          <w:bCs/>
+          <w:lang w:val="en-GB"/>
+        </w:rPr>
+      </w:pPr>
+      <w:r>
+        <w:rPr>
+          <w:rFonts w:hint="eastAsia"/>
+          <w:lang w:val="en-GB"/>
+        </w:rPr>
+        <w:t>主机由IP地址(</w:t>
+      </w:r>
+      <w:r>
+        <w:rPr>
+          <w:lang w:val="en-GB"/>
+        </w:rPr>
+        <w:t>IP address)</w:t>
+      </w:r>
+      <w:r>
+        <w:rPr>
+          <w:rFonts w:hint="eastAsia"/>
+          <w:lang w:val="en-GB"/>
+        </w:rPr>
+        <w:t>来标识；而为了标识接收进程，需要知道目的地</w:t>
+      </w:r>
+      <w:r>
+        <w:rPr>
+          <w:rFonts w:hint="eastAsia"/>
+          <w:b/>
+          <w:bCs/>
+          <w:lang w:val="en-GB"/>
+        </w:rPr>
+        <w:t>端口号（Port</w:t>
+      </w:r>
+      <w:r>
+        <w:rPr>
+          <w:b/>
+          <w:bCs/>
+          <w:lang w:val="en-GB"/>
+        </w:rPr>
+        <w:t xml:space="preserve"> Number</w:t>
+      </w:r>
+      <w:r>
+        <w:rPr>
+          <w:rFonts w:hint="eastAsia"/>
+          <w:b/>
+          <w:bCs/>
+          <w:lang w:val="en-GB"/>
+        </w:rPr>
+        <w:t>）</w:t>
+      </w:r>
+    </w:p>
+    <w:p>
+      <w:pPr>
+        <w:pStyle w:val="3"/>
+        <w:numPr>
+          <w:ilvl w:val="1"/>
+          <w:numId w:val="1"/>
+        </w:numPr>
+        <w:rPr>
+          <w:sz w:val="24"/>
+          <w:szCs w:val="24"/>
+        </w:rPr>
+      </w:pPr>
+      <w:r>
+        <w:rPr>
+          <w:rFonts w:hint="eastAsia"/>
+          <w:sz w:val="24"/>
+          <w:szCs w:val="24"/>
+        </w:rPr>
+        <w:lastRenderedPageBreak/>
+        <w:t>可供应用程序选择的</w:t>
+      </w:r>
+      <w:r>
+        <w:rPr>
+          <w:rFonts w:hint="eastAsia"/>
+          <w:sz w:val="24"/>
+          <w:szCs w:val="24"/>
+        </w:rPr>
+        <w:t>运输服务</w:t>
+      </w:r>
+    </w:p>
+    <w:p>
+      <w:pPr>
+        <w:rPr>
+          <w:rFonts w:hint="eastAsia"/>
+          <w:lang w:val="en-GB"/>
+        </w:rPr>
+      </w:pPr>
+      <w:r>
+        <w:rPr>
+          <w:rFonts w:hint="eastAsia"/>
+          <w:lang w:val="en-GB"/>
+        </w:rPr>
+        <w:t>有四个方向对应用服务进行分类：可靠数据传输，吞吐量，定时和安全性。</w:t>
+      </w:r>
+    </w:p>
+    <w:p>
+      <w:pPr>
+        <w:pStyle w:val="a3"/>
+        <w:numPr>
+          <w:ilvl w:val="0"/>
+          <w:numId w:val="3"/>
+        </w:numPr>
+        <w:ind w:firstLineChars="0"/>
+        <w:rPr>
+          <w:lang w:val="en-GB"/>
+        </w:rPr>
+      </w:pPr>
+      <w:r>
+        <w:rPr>
+          <w:rFonts w:hint="eastAsia"/>
+          <w:lang w:val="en-GB"/>
+        </w:rPr>
+        <w:t>可靠数据传输（</w:t>
+      </w:r>
+      <w:r>
+        <w:rPr>
+          <w:lang w:val="en-GB"/>
+        </w:rPr>
+        <w:t>reliable data transfer</w:t>
+      </w:r>
+      <w:r>
+        <w:rPr>
+          <w:rFonts w:hint="eastAsia"/>
+          <w:lang w:val="en-GB"/>
+        </w:rPr>
+        <w:t>）</w:t>
+      </w:r>
+    </w:p>
+    <w:p>
+      <w:pPr>
+        <w:rPr>
+          <w:lang w:val="en-GB"/>
+        </w:rPr>
+      </w:pPr>
+      <w:r>
+        <w:rPr>
+          <w:rFonts w:hint="eastAsia"/>
+          <w:lang w:val="en-GB"/>
+        </w:rPr>
+        <w:t>运输层协议能够潜在的向应用层程序提供一个进程到进程的可靠服务。发送进程将数据传入套接字就能够相信数据能够无差错的到达接收进程。</w:t>
+      </w:r>
+    </w:p>
+    <w:p>
+      <w:pPr>
+        <w:pStyle w:val="a3"/>
+        <w:numPr>
+          <w:ilvl w:val="0"/>
+          <w:numId w:val="3"/>
+        </w:numPr>
+        <w:ind w:firstLineChars="0"/>
+        <w:rPr>
+          <w:lang w:val="en-GB"/>
+        </w:rPr>
+      </w:pPr>
+      <w:r>
+        <w:rPr>
+          <w:rFonts w:hint="eastAsia"/>
+          <w:lang w:val="en-GB"/>
+        </w:rPr>
+        <w:t>吞吐量</w:t>
+      </w:r>
+    </w:p>
+    <w:p>
+      <w:pPr>
+        <w:rPr>
+          <w:lang w:val="en-GB"/>
+        </w:rPr>
+      </w:pPr>
+      <w:r>
+        <w:rPr>
+          <w:rFonts w:hint="eastAsia"/>
+          <w:lang w:val="en-GB"/>
+        </w:rPr>
+        <w:t>吞吐量在这里指的是发送进程向接受进程交付比特的速率。由于其他的session会话要共享本信道带宽，</w:t>
+      </w:r>
+      <w:r>
+        <w:rPr>
+          <w:rFonts w:hint="eastAsia"/>
+          <w:lang w:val="en-GB"/>
+        </w:rPr>
+        <w:t>可用吞吐量可能会随着时间波动。具有吞吐量要求的应用成为</w:t>
+      </w:r>
+      <w:r>
+        <w:rPr>
+          <w:rFonts w:hint="eastAsia"/>
+          <w:b/>
+          <w:bCs/>
+          <w:lang w:val="en-GB"/>
+        </w:rPr>
+        <w:t>带宽敏感的应用</w:t>
+      </w:r>
+      <w:r>
+        <w:rPr>
+          <w:rFonts w:hint="eastAsia"/>
+          <w:lang w:val="en-GB"/>
+        </w:rPr>
+        <w:t>（bandwidth</w:t>
+      </w:r>
+      <w:r>
+        <w:rPr>
+          <w:lang w:val="en-GB"/>
+        </w:rPr>
+        <w:t>-</w:t>
+      </w:r>
+      <w:r>
+        <w:rPr>
+          <w:rFonts w:hint="eastAsia"/>
+          <w:lang w:val="en-GB"/>
+        </w:rPr>
+        <w:t xml:space="preserve"> sensitive</w:t>
+      </w:r>
+      <w:r>
+        <w:rPr>
+          <w:lang w:val="en-GB"/>
+        </w:rPr>
+        <w:t xml:space="preserve"> application</w:t>
+      </w:r>
+      <w:r>
+        <w:rPr>
+          <w:rFonts w:hint="eastAsia"/>
+          <w:lang w:val="en-GB"/>
+        </w:rPr>
+        <w:t>）。而</w:t>
+      </w:r>
+      <w:r>
+        <w:rPr>
+          <w:rFonts w:hint="eastAsia"/>
+          <w:b/>
+          <w:bCs/>
+          <w:lang w:val="en-GB"/>
+        </w:rPr>
+        <w:t>弹性应用</w:t>
+      </w:r>
+      <w:r>
+        <w:rPr>
+          <w:rFonts w:hint="eastAsia"/>
+          <w:lang w:val="en-GB"/>
+        </w:rPr>
+        <w:t>（elastic</w:t>
+      </w:r>
+      <w:r>
+        <w:rPr>
+          <w:lang w:val="en-GB"/>
+        </w:rPr>
+        <w:t xml:space="preserve"> </w:t>
+      </w:r>
+      <w:r>
+        <w:rPr>
+          <w:rFonts w:hint="eastAsia"/>
+          <w:lang w:val="en-GB"/>
+        </w:rPr>
+        <w:t>application）能够根据当前信道可用的带宽来调整，或多或少的使用吞吐量。</w:t>
+      </w:r>
+    </w:p>
+    <w:p>
+      <w:pPr>
+        <w:pStyle w:val="a3"/>
+        <w:numPr>
+          <w:ilvl w:val="0"/>
+          <w:numId w:val="3"/>
+        </w:numPr>
+        <w:ind w:firstLineChars="0"/>
+        <w:rPr>
+          <w:lang w:val="en-GB"/>
+        </w:rPr>
+      </w:pPr>
+      <w:r>
+        <w:rPr>
+          <w:rFonts w:hint="eastAsia"/>
+          <w:lang w:val="en-GB"/>
+        </w:rPr>
+        <w:t>定时</w:t>
+      </w:r>
+    </w:p>
+    <w:p>
+      <w:pPr>
+        <w:rPr>
+          <w:lang w:val="en-GB"/>
+        </w:rPr>
+      </w:pPr>
+      <w:r>
+        <w:rPr>
+          <w:rFonts w:hint="eastAsia"/>
+          <w:lang w:val="en-GB"/>
+        </w:rPr>
+        <w:t>运输层协议需要保证定时。有些服务为了有效性需要而对数据交付有着严格的时间限制；对于非实时应用，较低的时延总比高时延好，但对端到端的时延没有严格的限制。</w:t>
+      </w:r>
+    </w:p>
+    <w:p>
+      <w:pPr>
+        <w:pStyle w:val="a3"/>
+        <w:numPr>
+          <w:ilvl w:val="0"/>
+          <w:numId w:val="3"/>
+        </w:numPr>
+        <w:ind w:firstLineChars="0"/>
+        <w:rPr>
+          <w:lang w:val="en-GB"/>
+        </w:rPr>
+      </w:pPr>
+      <w:r>
+        <w:rPr>
+          <w:rFonts w:hint="eastAsia"/>
+          <w:lang w:val="en-GB"/>
+        </w:rPr>
+        <w:t>安全性</w:t>
+      </w:r>
+    </w:p>
+    <w:p>
+      <w:pPr>
+        <w:rPr>
+          <w:lang w:val="en-GB"/>
+        </w:rPr>
+      </w:pPr>
+      <w:r>
+        <w:rPr>
+          <w:rFonts w:hint="eastAsia"/>
+          <w:lang w:val="en-GB"/>
+        </w:rPr>
+        <w:t>运输协议能够为应用程序提供一种或者多种的安全服务。</w:t>
+      </w:r>
+    </w:p>
+    <w:p>
+      <w:pPr>
+        <w:rPr>
+          <w:lang w:val="en-GB"/>
+        </w:rPr>
+      </w:pPr>
+      <w:r>
+        <w:rPr>
+          <w:rFonts w:hint="eastAsia"/>
+          <w:lang w:val="en-GB"/>
+        </w:rPr>
+        <w:t>如数据在发送进程加密，在接受进程解密。除了加密还包括了数据完整性和端点鉴别等。</w:t>
+      </w:r>
+    </w:p>
+    <w:p>
+      <w:pPr>
+        <w:pStyle w:val="3"/>
+        <w:numPr>
+          <w:ilvl w:val="1"/>
+          <w:numId w:val="1"/>
+        </w:numPr>
+        <w:rPr>
+          <w:sz w:val="24"/>
+          <w:szCs w:val="24"/>
+        </w:rPr>
+      </w:pPr>
+      <w:r>
+        <w:rPr>
+          <w:rFonts w:hint="eastAsia"/>
+          <w:sz w:val="24"/>
+          <w:szCs w:val="24"/>
+        </w:rPr>
+        <w:t>因特网</w:t>
+      </w:r>
+      <w:r>
+        <w:rPr>
+          <w:rFonts w:hint="eastAsia"/>
+          <w:sz w:val="24"/>
+          <w:szCs w:val="24"/>
+        </w:rPr>
+        <w:t>提供</w:t>
+      </w:r>
+      <w:r>
+        <w:rPr>
+          <w:rFonts w:hint="eastAsia"/>
+          <w:sz w:val="24"/>
+          <w:szCs w:val="24"/>
+        </w:rPr>
+        <w:t>的运输服务（TCP</w:t>
+      </w:r>
+      <w:r>
+        <w:rPr>
+          <w:rFonts w:hint="eastAsia"/>
+          <w:sz w:val="24"/>
+          <w:szCs w:val="24"/>
+          <w:lang w:val="en-GB"/>
+        </w:rPr>
+        <w:t>、UDP</w:t>
+      </w:r>
+      <w:r>
+        <w:rPr>
+          <w:rFonts w:hint="eastAsia"/>
+          <w:sz w:val="24"/>
+          <w:szCs w:val="24"/>
+        </w:rPr>
+        <w:t>）</w:t>
+      </w:r>
+    </w:p>
+    <w:p>
+      <w:r>
+        <w:rPr>
+          <w:rFonts w:hint="eastAsia"/>
+        </w:rPr>
+        <w:t>TCP：</w:t>
+      </w:r>
+    </w:p>
+    <w:p>
+      <w:r>
+        <w:rPr>
+          <w:rFonts w:hint="eastAsia"/>
+        </w:rPr>
+        <w:t>是一种</w:t>
+      </w:r>
+      <w:r>
+        <w:rPr>
+          <w:rFonts w:hint="eastAsia"/>
+          <w:b/>
+          <w:bCs/>
+        </w:rPr>
+        <w:t>面向连接</w:t>
+      </w:r>
+      <w:r>
+        <w:rPr>
+          <w:rFonts w:hint="eastAsia"/>
+        </w:rPr>
+        <w:t>的服务</w:t>
+      </w:r>
+      <w:r>
+        <w:rPr>
+          <w:rFonts w:hint="eastAsia"/>
+        </w:rPr>
+        <w:t>：</w:t>
+      </w:r>
+      <w:r>
+        <w:rPr>
+          <w:rFonts w:hint="eastAsia"/>
+        </w:rPr>
+        <w:t>在应用层数据流动开始前，TCP需要让服务器和客户主机进行相互交换运输层信息，也就是通过握手提醒客户和服务器大量即将到来的分组。完成三次握手建立后</w:t>
+      </w:r>
+      <w:r>
+        <w:rPr>
+          <w:rFonts w:hint="eastAsia"/>
+          <w:b/>
+          <w:bCs/>
+        </w:rPr>
+        <w:t>TCP连接建立在了两个进程（发送和接收）的套接字上</w:t>
+      </w:r>
+      <w:r>
+        <w:rPr>
+          <w:rFonts w:hint="eastAsia"/>
+        </w:rPr>
+        <w:t>，TCP是</w:t>
+      </w:r>
+      <w:r>
+        <w:rPr>
+          <w:rFonts w:hint="eastAsia"/>
+          <w:b/>
+          <w:bCs/>
+        </w:rPr>
+        <w:t>全双工连接</w:t>
+      </w:r>
+      <w:r>
+        <w:rPr>
+          <w:rFonts w:hint="eastAsia"/>
+        </w:rPr>
+        <w:t>，</w:t>
+      </w:r>
+      <w:r>
+        <w:rPr>
+          <w:rFonts w:hint="eastAsia"/>
+        </w:rPr>
+        <w:t>双方进程都可同时进行分组的收发。报文发送结束时，</w:t>
+      </w:r>
+      <w:r>
+        <w:rPr>
+          <w:rFonts w:hint="eastAsia"/>
+          <w:b/>
+          <w:bCs/>
+        </w:rPr>
+        <w:t>TCP连接必须被释放</w:t>
+      </w:r>
+      <w:r>
+        <w:rPr>
+          <w:rFonts w:hint="eastAsia"/>
+        </w:rPr>
+        <w:t>。</w:t>
+      </w:r>
+    </w:p>
+    <w:p>
+      <w:pPr>
+        <w:rPr>
+          <w:rFonts w:hint="eastAsia"/>
+        </w:rPr>
+      </w:pPr>
+    </w:p>
+    <w:p>
+      <w:r>
+        <w:rPr>
+          <w:rFonts w:hint="eastAsia"/>
+        </w:rPr>
+        <w:t>同时TCP是可靠的数据服务：当应用程序把字节流传入套接字，它能够依靠TCP将相同的字节流交付给对方的套接字，没有字节的丢失和冗余。</w:t>
+      </w:r>
+    </w:p>
+    <w:p>
+      <w:r>
+        <w:rPr>
+          <w:rFonts w:hint="eastAsia"/>
+        </w:rPr>
+        <w:t>TCP还有拥塞控制的特性，各个TCP公平的分享网络带宽。</w:t>
+      </w:r>
+    </w:p>
+    <w:p/>
+    <w:p>
+      <w:pPr>
+        <w:rPr>
+          <w:rFonts w:hint="eastAsia"/>
+        </w:rPr>
+      </w:pPr>
+      <w:r>
+        <w:rPr>
+          <w:rFonts w:hint="eastAsia"/>
+          <w:b/>
+          <w:bCs/>
+        </w:rPr>
+        <w:t>SSL的引入</w:t>
+      </w:r>
+      <w:r>
+        <w:rPr>
+          <w:rFonts w:hint="eastAsia"/>
+        </w:rPr>
+        <w:t>：</w:t>
+      </w:r>
+    </w:p>
+    <w:p>
+      <w:pPr>
+        <w:rPr>
+          <w:lang w:val="en-GB"/>
+        </w:rPr>
+      </w:pPr>
+      <w:r>
+        <w:rPr>
+          <w:rFonts w:hint="eastAsia"/>
+        </w:rPr>
+        <w:t>但是在安全性上需要注意的是：无论是TCP还是UDP都没有加密机制，如果明文</w:t>
+      </w:r>
+      <w:r>
+        <w:rPr>
+          <w:rFonts w:hint="eastAsia"/>
+        </w:rPr>
+        <w:t>通过套接字传入，</w:t>
+      </w:r>
+      <w:r>
+        <w:rPr>
+          <w:rFonts w:hint="eastAsia"/>
+        </w:rPr>
+        <w:t>在网络中传输，明文</w:t>
+      </w:r>
+      <w:r>
+        <w:rPr>
+          <w:rFonts w:hint="eastAsia"/>
+        </w:rPr>
+        <w:t>可能</w:t>
+      </w:r>
+      <w:r>
+        <w:rPr>
+          <w:rFonts w:hint="eastAsia"/>
+        </w:rPr>
+        <w:t>会被嗅探或</w:t>
+      </w:r>
+      <w:r>
+        <w:rPr>
+          <w:rFonts w:hint="eastAsia"/>
+        </w:rPr>
+        <w:t>发现。所以因特网界研制出来</w:t>
+      </w:r>
+      <w:r>
+        <w:rPr>
+          <w:rFonts w:hint="eastAsia"/>
+          <w:b/>
+          <w:bCs/>
+        </w:rPr>
+        <w:t>加强版TCP，称之为安全套接字层（Secure</w:t>
+      </w:r>
+      <w:r>
+        <w:rPr>
+          <w:b/>
+          <w:bCs/>
+        </w:rPr>
+        <w:t xml:space="preserve"> </w:t>
+      </w:r>
+      <w:r>
+        <w:rPr>
+          <w:rFonts w:hint="eastAsia"/>
+          <w:b/>
+          <w:bCs/>
+        </w:rPr>
+        <w:t>sockets</w:t>
+      </w:r>
+      <w:r>
+        <w:rPr>
+          <w:b/>
+          <w:bCs/>
+        </w:rPr>
+        <w:t xml:space="preserve"> </w:t>
+      </w:r>
+      <w:r>
+        <w:rPr>
+          <w:rFonts w:hint="eastAsia"/>
+          <w:b/>
+          <w:bCs/>
+        </w:rPr>
+        <w:t>layer，SSL）</w:t>
+      </w:r>
+      <w:r>
+        <w:rPr>
+          <w:rFonts w:hint="eastAsia"/>
+        </w:rPr>
+        <w:t>。 除了完成TCP的功能，</w:t>
+      </w:r>
+      <w:r>
+        <w:rPr>
+          <w:lang w:val="en-GB"/>
+        </w:rPr>
+        <w:t>SSL</w:t>
+      </w:r>
+      <w:r>
+        <w:rPr>
+          <w:rFonts w:hint="eastAsia"/>
+          <w:lang w:val="en-GB"/>
+        </w:rPr>
+        <w:t>提供加密，数据完整性和端点鉴别。SSL不是TCP或者UDP之外的第三种传输协议，</w:t>
+      </w:r>
+      <w:r>
+        <w:rPr>
+          <w:rFonts w:hint="eastAsia"/>
+          <w:b/>
+          <w:bCs/>
+          <w:lang w:val="en-GB"/>
+        </w:rPr>
+        <w:t>而是通过应用层端对TCP进行的强化</w:t>
+      </w:r>
+      <w:r>
+        <w:rPr>
+          <w:rFonts w:hint="eastAsia"/>
+          <w:lang w:val="en-GB"/>
+        </w:rPr>
+        <w:t>。在客户端和服务端引入SSL</w:t>
+      </w:r>
+      <w:r>
+        <w:rPr>
+          <w:rFonts w:hint="eastAsia"/>
+          <w:lang w:val="en-GB"/>
+        </w:rPr>
+        <w:t>（SSL有自己的API，）然后发送进程会向SSL传递明文，发送主机中的SSL把明文加密并且把加密数据传输给网络，接收端从网络得到数据后，SSL对数据进行解密，然后SSL通过它的套接字把明文传输给接收端应用层。</w:t>
+      </w:r>
+    </w:p>
+    <w:p>
+      <w:pPr>
+        <w:rPr>
+          <w:lang w:val="en-GB"/>
+        </w:rPr>
+      </w:pPr>
+    </w:p>
+    <w:p>
+      <w:pPr>
+        <w:rPr>
+          <w:lang w:val="en-GB"/>
+        </w:rPr>
+      </w:pPr>
+      <w:r>
+        <w:rPr>
+          <w:rFonts w:hint="eastAsia"/>
+          <w:lang w:val="en-GB"/>
+        </w:rPr>
+        <w:t>UDP：</w:t>
+      </w:r>
+    </w:p>
+    <w:p>
+      <w:pPr>
+        <w:rPr>
+          <w:lang w:val="en-GB"/>
+        </w:rPr>
+      </w:pPr>
+      <w:r>
+        <w:rPr>
+          <w:rFonts w:hint="eastAsia"/>
+          <w:lang w:val="en-GB"/>
+        </w:rPr>
+        <w:t>UDP是一种不提供不必要服务的轻量级运输协议，只提供最小服务。</w:t>
+      </w:r>
+    </w:p>
+    <w:p>
+      <w:pPr>
+        <w:rPr>
+          <w:lang w:val="en-GB"/>
+        </w:rPr>
+      </w:pPr>
+      <w:r>
+        <w:rPr>
+          <w:rFonts w:hint="eastAsia"/>
+          <w:lang w:val="en-GB"/>
+        </w:rPr>
+        <w:t>UDP无连接并且提供的是不可靠服务。进程把一个报文发送给UDP套接字时，UDP无法保证到达，也不能保证数据到达时不是乱序的。</w:t>
+      </w:r>
+    </w:p>
+    <w:p>
+      <w:pPr>
+        <w:pStyle w:val="2"/>
+        <w:numPr>
+          <w:ilvl w:val="0"/>
+          <w:numId w:val="1"/>
+        </w:numPr>
+      </w:pPr>
+      <w:r>
+        <w:rPr>
+          <w:rFonts w:hint="eastAsia"/>
+        </w:rPr>
+        <w:lastRenderedPageBreak/>
+        <w:t>应用层协议</w:t>
+      </w:r>
+    </w:p>
+    <w:p>
+      <w:pPr>
+        <w:rPr>
+          <w:lang w:val="en-GB"/>
+        </w:rPr>
+      </w:pPr>
+      <w:r>
+        <w:rPr>
+          <w:rFonts w:hint="eastAsia"/>
+          <w:lang w:val="en-GB"/>
+        </w:rPr>
+        <w:t>应用层协议定义了以下几个内容：</w:t>
+      </w:r>
+    </w:p>
+    <w:p>
+      <w:pPr>
+        <w:rPr>
+          <w:lang w:val="en-GB"/>
+        </w:rPr>
+      </w:pPr>
+      <w:r>
+        <w:rPr>
+          <w:rFonts w:hint="eastAsia"/>
+          <w:lang w:val="en-GB"/>
+        </w:rPr>
+        <w:t>交换的报文类型；各报文类型的语法；字段语义；一个进程何时发送报文以及如何对报文响应。</w:t>
+      </w:r>
+    </w:p>
+    <w:p>
+      <w:pPr>
+        <w:pStyle w:val="3"/>
+        <w:numPr>
+          <w:ilvl w:val="1"/>
+          <w:numId w:val="1"/>
+        </w:numPr>
+        <w:rPr>
+          <w:rFonts w:hint="eastAsia"/>
+          <w:sz w:val="24"/>
+          <w:szCs w:val="24"/>
+        </w:rPr>
+      </w:pPr>
+      <w:r>
+        <w:rPr>
+          <w:sz w:val="24"/>
+          <w:szCs w:val="24"/>
+        </w:rPr>
+        <w:t>Web</w:t>
+      </w:r>
+      <w:r>
+        <w:rPr>
+          <w:rFonts w:hint="eastAsia"/>
+          <w:sz w:val="24"/>
+          <w:szCs w:val="24"/>
+        </w:rPr>
+        <w:t>和</w:t>
+      </w:r>
+      <w:r>
+        <w:rPr>
+          <w:sz w:val="24"/>
+          <w:szCs w:val="24"/>
+        </w:rPr>
+        <w:t>HTTP</w:t>
+      </w:r>
+    </w:p>
+    <w:p>
+      <w:pPr>
+        <w:pStyle w:val="4"/>
+        <w:rPr>
+          <w:lang w:val="en-GB"/>
+        </w:rPr>
+      </w:pPr>
+      <w:r>
+        <w:rPr>
+          <w:rFonts w:hint="eastAsia"/>
+          <w:lang w:val="en-GB"/>
+        </w:rPr>
+        <w:t>HTTP概述：</w:t>
+      </w:r>
+    </w:p>
+    <w:p>
+      <w:pPr>
+        <w:rPr>
+          <w:lang w:val="en-GB"/>
+        </w:rPr>
+      </w:pPr>
+      <w:r>
+        <w:rPr>
+          <w:rFonts w:hint="eastAsia"/>
+        </w:rPr>
+        <w:t>Web网页的应用层协议为</w:t>
+      </w:r>
+      <w:r>
+        <w:rPr>
+          <w:b/>
+          <w:bCs/>
+          <w:lang w:val="en-GB"/>
+        </w:rPr>
+        <w:t>HTTP(</w:t>
+      </w:r>
+      <w:proofErr w:type="spellStart"/>
+      <w:r>
+        <w:rPr>
+          <w:b/>
+          <w:bCs/>
+          <w:lang w:val="en-GB"/>
+        </w:rPr>
+        <w:t>HyperText</w:t>
+      </w:r>
+      <w:proofErr w:type="spellEnd"/>
+      <w:r>
+        <w:rPr>
+          <w:b/>
+          <w:bCs/>
+          <w:lang w:val="en-GB"/>
+        </w:rPr>
+        <w:t xml:space="preserve"> Transfer Protocol)</w:t>
+      </w:r>
+      <w:r>
+        <w:rPr>
+          <w:rFonts w:hint="eastAsia"/>
+          <w:b/>
+          <w:bCs/>
+          <w:lang w:val="en-GB"/>
+        </w:rPr>
+        <w:t>超文本传输协议</w:t>
+      </w:r>
+      <w:r>
+        <w:rPr>
+          <w:rFonts w:hint="eastAsia"/>
+          <w:lang w:val="en-GB"/>
+        </w:rPr>
+        <w:t>.该协议定义了在客户程序和服务器程序交换的报文结构以及交换的方式。</w:t>
+      </w:r>
+    </w:p>
+    <w:p/>
+    <w:p>
+      <w:pPr>
+        <w:rPr>
+          <w:lang w:val="en-GB"/>
+        </w:rPr>
+      </w:pPr>
+      <w:r>
+        <w:rPr>
+          <w:rFonts w:hint="eastAsia"/>
+        </w:rPr>
+        <w:t>接着</w:t>
+      </w:r>
+      <w:r>
+        <w:rPr>
+          <w:rFonts w:hint="eastAsia"/>
+        </w:rPr>
+        <w:t>对Web介绍。</w:t>
+      </w:r>
+      <w:r>
+        <w:rPr>
+          <w:rFonts w:hint="eastAsia"/>
+          <w:b/>
+          <w:bCs/>
+        </w:rPr>
+        <w:t>Web</w:t>
+      </w:r>
+      <w:r>
+        <w:rPr>
+          <w:b/>
+          <w:bCs/>
+        </w:rPr>
+        <w:t xml:space="preserve"> </w:t>
+      </w:r>
+      <w:r>
+        <w:rPr>
+          <w:rFonts w:hint="eastAsia"/>
+          <w:b/>
+          <w:bCs/>
+        </w:rPr>
+        <w:t>page页面</w:t>
+      </w:r>
+      <w:r>
+        <w:rPr>
+          <w:rFonts w:hint="eastAsia"/>
+        </w:rPr>
+        <w:t>是由对象组成，一个</w:t>
+      </w:r>
+      <w:r>
+        <w:rPr>
+          <w:rFonts w:hint="eastAsia"/>
+          <w:b/>
+          <w:bCs/>
+        </w:rPr>
+        <w:t>对象</w:t>
+      </w:r>
+      <w:r>
+        <w:rPr>
+          <w:b/>
+          <w:bCs/>
+          <w:lang w:val="en-GB"/>
+        </w:rPr>
+        <w:t>(object)</w:t>
+      </w:r>
+      <w:r>
+        <w:rPr>
+          <w:rFonts w:hint="eastAsia"/>
+          <w:lang w:val="en-GB"/>
+        </w:rPr>
+        <w:t>指的是一个文件，比如一个</w:t>
+      </w:r>
+      <w:r>
+        <w:rPr>
+          <w:lang w:val="en-GB"/>
+        </w:rPr>
+        <w:t>HTML</w:t>
+      </w:r>
+      <w:r>
+        <w:rPr>
+          <w:rFonts w:hint="eastAsia"/>
+          <w:lang w:val="en-GB"/>
+        </w:rPr>
+        <w:t>文件，JPEG图片，java小程序或者视频片段</w:t>
+      </w:r>
+      <w:r>
+        <w:rPr>
+          <w:rFonts w:hint="eastAsia"/>
+          <w:lang w:val="en-GB"/>
+        </w:rPr>
+        <w:t>。这些文件可以通过URL寻址。</w:t>
+      </w:r>
+      <w:r>
+        <w:rPr>
+          <w:rFonts w:hint="eastAsia"/>
+          <w:lang w:val="en-GB"/>
+        </w:rPr>
+        <w:t>多数Web包含一个</w:t>
+      </w:r>
+      <w:r>
+        <w:rPr>
+          <w:rFonts w:hint="eastAsia"/>
+          <w:b/>
+          <w:bCs/>
+          <w:lang w:val="en-GB"/>
+        </w:rPr>
+        <w:t>HTML基本文件</w:t>
+      </w:r>
+      <w:r>
+        <w:rPr>
+          <w:rFonts w:hint="eastAsia"/>
+          <w:b/>
+          <w:bCs/>
+          <w:lang w:val="en-GB"/>
+        </w:rPr>
+        <w:t>（base</w:t>
+      </w:r>
+      <w:r>
+        <w:rPr>
+          <w:b/>
+          <w:bCs/>
+          <w:lang w:val="en-GB"/>
+        </w:rPr>
+        <w:t xml:space="preserve"> HTML file</w:t>
+      </w:r>
+      <w:r>
+        <w:rPr>
+          <w:rFonts w:hint="eastAsia"/>
+          <w:b/>
+          <w:bCs/>
+          <w:lang w:val="en-GB"/>
+        </w:rPr>
+        <w:t>）</w:t>
+      </w:r>
+      <w:r>
+        <w:rPr>
+          <w:rFonts w:hint="eastAsia"/>
+          <w:lang w:val="en-GB"/>
+        </w:rPr>
+        <w:t>和</w:t>
+      </w:r>
+      <w:r>
+        <w:rPr>
+          <w:rFonts w:hint="eastAsia"/>
+          <w:lang w:val="en-GB"/>
+        </w:rPr>
+        <w:t>几个引用对象。因为</w:t>
+      </w:r>
+      <w:r>
+        <w:rPr>
+          <w:rFonts w:hint="eastAsia"/>
+          <w:b/>
+          <w:bCs/>
+          <w:lang w:val="en-GB"/>
+        </w:rPr>
+        <w:t>WEB浏览器</w:t>
+      </w:r>
+      <w:r>
+        <w:rPr>
+          <w:rFonts w:hint="eastAsia"/>
+          <w:b/>
+          <w:bCs/>
+          <w:lang w:val="en-GB"/>
+        </w:rPr>
+        <w:t>（</w:t>
+      </w:r>
+      <w:r>
+        <w:rPr>
+          <w:b/>
+          <w:bCs/>
+          <w:lang w:val="en-GB"/>
+        </w:rPr>
+        <w:t>W</w:t>
+      </w:r>
+      <w:r>
+        <w:rPr>
+          <w:rFonts w:hint="eastAsia"/>
+          <w:b/>
+          <w:bCs/>
+          <w:lang w:val="en-GB"/>
+        </w:rPr>
+        <w:t>eb</w:t>
+      </w:r>
+      <w:r>
+        <w:rPr>
+          <w:b/>
+          <w:bCs/>
+          <w:lang w:val="en-GB"/>
+        </w:rPr>
+        <w:t xml:space="preserve"> browser</w:t>
+      </w:r>
+      <w:r>
+        <w:rPr>
+          <w:rFonts w:hint="eastAsia"/>
+          <w:b/>
+          <w:bCs/>
+          <w:lang w:val="en-GB"/>
+        </w:rPr>
+        <w:t>）</w:t>
+      </w:r>
+      <w:r>
+        <w:rPr>
+          <w:rFonts w:hint="eastAsia"/>
+          <w:lang w:val="en-GB"/>
+        </w:rPr>
+        <w:t>实现</w:t>
+      </w:r>
+      <w:r>
+        <w:rPr>
+          <w:rFonts w:hint="eastAsia"/>
+          <w:lang w:val="en-GB"/>
+        </w:rPr>
+        <w:t>了HTTP客户端，Web服务器（Web</w:t>
+      </w:r>
+      <w:r>
+        <w:rPr>
+          <w:lang w:val="en-GB"/>
+        </w:rPr>
+        <w:t xml:space="preserve"> </w:t>
+      </w:r>
+      <w:r>
+        <w:rPr>
+          <w:rFonts w:hint="eastAsia"/>
+          <w:lang w:val="en-GB"/>
+        </w:rPr>
+        <w:t>server）实现了服务端，其用于存储Web对象。流行的服务器有Apache和</w:t>
+      </w:r>
+      <w:r>
+        <w:rPr>
+          <w:lang w:val="en-GB"/>
+        </w:rPr>
+        <w:t>Microsoft Internet Information server</w:t>
+      </w:r>
+      <w:r>
+        <w:rPr>
+          <w:rFonts w:hint="eastAsia"/>
+          <w:lang w:val="en-GB"/>
+        </w:rPr>
+        <w:t>微软互联网信息服务器。</w:t>
+      </w:r>
+    </w:p>
+    <w:p>
+      <w:pPr>
+        <w:rPr>
+          <w:lang w:val="en-GB"/>
+        </w:rPr>
+      </w:pPr>
+    </w:p>
+    <w:p>
+      <w:pPr>
+        <w:rPr>
+          <w:lang w:val="en-GB"/>
+        </w:rPr>
+      </w:pPr>
+      <w:r>
+        <w:rPr>
+          <w:rFonts w:hint="eastAsia"/>
+          <w:lang w:val="en-GB"/>
+        </w:rPr>
+        <w:t>HTTP定义了浏览器向Web服务器请求页面的方式，以及服务器向浏览器（客户）传送web</w:t>
+      </w:r>
+      <w:r>
+        <w:rPr>
+          <w:lang w:val="en-GB"/>
+        </w:rPr>
+        <w:t xml:space="preserve"> </w:t>
+      </w:r>
+      <w:r>
+        <w:rPr>
+          <w:rFonts w:hint="eastAsia"/>
+          <w:lang w:val="en-GB"/>
+        </w:rPr>
+        <w:t>page。</w:t>
+      </w:r>
+      <w:r>
+        <w:rPr>
+          <w:rFonts w:hint="eastAsia"/>
+          <w:lang w:val="en-GB"/>
+        </w:rPr>
+        <w:t>当用户请求一个web页面时，浏览器向服务器发出该页面中包含对象的HTTP请求报文，服务器接收到请求，并且用这些报文进行响应。</w:t>
+      </w:r>
+    </w:p>
+    <w:p>
+      <w:pPr>
+        <w:rPr>
+          <w:rFonts w:hint="eastAsia"/>
+          <w:b/>
+          <w:bCs/>
+          <w:lang w:val="en-GB"/>
+        </w:rPr>
+      </w:pPr>
+      <w:r>
+        <w:rPr>
+          <w:rFonts w:hint="eastAsia"/>
+          <w:b/>
+          <w:bCs/>
+          <w:lang w:val="en-GB"/>
+        </w:rPr>
+        <w:t>HTTP使用TCP作为运输协议</w:t>
+      </w:r>
+      <w:r>
+        <w:rPr>
+          <w:rFonts w:hint="eastAsia"/>
+          <w:b/>
+          <w:bCs/>
+          <w:lang w:val="en-GB"/>
+        </w:rPr>
+        <w:t>：实现可靠数据传输，不关注下层运输状态，只管通过套接字收取和发送报文。</w:t>
+      </w:r>
+    </w:p>
+    <w:p>
+      <w:pPr>
+        <w:rPr>
+          <w:lang w:val="en-GB"/>
+        </w:rPr>
+      </w:pPr>
+      <w:r>
+        <w:rPr>
+          <w:rFonts w:hint="eastAsia"/>
+          <w:b/>
+          <w:bCs/>
+          <w:lang w:val="en-GB"/>
+        </w:rPr>
+        <w:t>HTTP是一个无状态协议（stateless</w:t>
+      </w:r>
+      <w:r>
+        <w:rPr>
+          <w:b/>
+          <w:bCs/>
+          <w:lang w:val="en-GB"/>
+        </w:rPr>
+        <w:t xml:space="preserve"> </w:t>
+      </w:r>
+      <w:r>
+        <w:rPr>
+          <w:rFonts w:hint="eastAsia"/>
+          <w:b/>
+          <w:bCs/>
+          <w:lang w:val="en-GB"/>
+        </w:rPr>
+        <w:t>protocol）：</w:t>
+      </w:r>
+      <w:r>
+        <w:rPr>
+          <w:rFonts w:hint="eastAsia"/>
+          <w:lang w:val="en-GB"/>
+        </w:rPr>
+        <w:t>服务器并不会储存任何客户状态信息。</w:t>
+      </w:r>
+    </w:p>
+    <w:p>
+      <w:pPr>
+        <w:rPr>
+          <w:rFonts w:hint="eastAsia"/>
+          <w:lang w:val="en-GB"/>
+        </w:rPr>
+      </w:pPr>
+      <w:r>
+        <w:rPr>
+          <w:rFonts w:hint="eastAsia"/>
+          <w:b/>
+          <w:bCs/>
+          <w:lang w:val="en-GB"/>
+        </w:rPr>
+        <w:t>HTTP默认端口</w:t>
+      </w:r>
+      <w:r>
+        <w:rPr>
+          <w:rFonts w:hint="eastAsia"/>
+          <w:lang w:val="en-GB"/>
+        </w:rPr>
+        <w:t>：8</w:t>
+      </w:r>
+      <w:r>
+        <w:rPr>
+          <w:lang w:val="en-GB"/>
+        </w:rPr>
+        <w:t>0</w:t>
+      </w:r>
+    </w:p>
+    <w:p>
+      <w:pPr>
+        <w:pStyle w:val="4"/>
+        <w:rPr>
+          <w:lang w:val="en-GB"/>
+        </w:rPr>
+      </w:pPr>
+      <w:r>
+        <w:rPr>
+          <w:rFonts w:hint="eastAsia"/>
+          <w:lang w:val="en-GB"/>
+        </w:rPr>
+        <w:t>持续连接和非持续连接</w:t>
+      </w:r>
+    </w:p>
+    <w:p>
+      <w:pPr>
+        <w:rPr>
+          <w:lang w:val="en-GB"/>
+        </w:rPr>
+      </w:pPr>
+      <w:r>
+        <w:rPr>
+          <w:rFonts w:hint="eastAsia"/>
+          <w:lang w:val="en-GB"/>
+        </w:rPr>
+        <w:t>当客户在一个长时间范围内通信时，客户可以发出一系列的请求并且服务器需要对每个请求进行响应。这一系列的请求可以是周期性的或者不间断的，那么此时有所有的求和响应是通过一个相同的TCP连接（</w:t>
+      </w:r>
+      <w:r>
+        <w:rPr>
+          <w:rFonts w:hint="eastAsia"/>
+          <w:b/>
+          <w:bCs/>
+          <w:lang w:val="en-GB"/>
+        </w:rPr>
+        <w:t>持续连接</w:t>
+      </w:r>
+      <w:r>
+        <w:rPr>
+          <w:b/>
+          <w:bCs/>
+          <w:lang w:val="en-GB"/>
+        </w:rPr>
+        <w:t>persistent connection</w:t>
+      </w:r>
+      <w:r>
+        <w:rPr>
+          <w:rFonts w:hint="eastAsia"/>
+          <w:lang w:val="en-GB"/>
+        </w:rPr>
+        <w:t>），还是其实每一个请求响应是由不同的独立的一个TCP连接完成(</w:t>
+      </w:r>
+      <w:r>
+        <w:rPr>
+          <w:rFonts w:hint="eastAsia"/>
+          <w:b/>
+          <w:bCs/>
+          <w:lang w:val="en-GB"/>
+        </w:rPr>
+        <w:t>非持续连接</w:t>
+      </w:r>
+      <w:r>
+        <w:rPr>
+          <w:b/>
+          <w:bCs/>
+          <w:lang w:val="en-GB"/>
+        </w:rPr>
+        <w:t>non-persistent connection</w:t>
+      </w:r>
+      <w:r>
+        <w:rPr>
+          <w:lang w:val="en-GB"/>
+        </w:rPr>
+        <w:t>)</w:t>
+      </w:r>
+      <w:r>
+        <w:rPr>
+          <w:rFonts w:hint="eastAsia"/>
+          <w:lang w:val="en-GB"/>
+        </w:rPr>
+        <w:t>？</w:t>
+      </w:r>
+    </w:p>
+    <w:p>
+      <w:pPr>
+        <w:rPr>
+          <w:lang w:val="en-GB"/>
+        </w:rPr>
+      </w:pPr>
+      <w:r>
+        <w:rPr>
+          <w:rFonts w:hint="eastAsia"/>
+          <w:b/>
+          <w:bCs/>
+          <w:lang w:val="en-GB"/>
+        </w:rPr>
+        <w:t>H</w:t>
+      </w:r>
+      <w:r>
+        <w:rPr>
+          <w:b/>
+          <w:bCs/>
+          <w:lang w:val="en-GB"/>
+        </w:rPr>
+        <w:t>TTP</w:t>
+      </w:r>
+      <w:r>
+        <w:rPr>
+          <w:rFonts w:hint="eastAsia"/>
+          <w:b/>
+          <w:bCs/>
+          <w:lang w:val="en-GB"/>
+        </w:rPr>
+        <w:t>默认情况下是持续连接</w:t>
+      </w:r>
+      <w:r>
+        <w:rPr>
+          <w:rFonts w:hint="eastAsia"/>
+          <w:lang w:val="en-GB"/>
+        </w:rPr>
+        <w:t>的：所有请求响应由同一个TCP连接完成。</w:t>
+      </w:r>
+    </w:p>
+    <w:p>
+      <w:pPr>
+        <w:rPr>
+          <w:lang w:val="en-GB"/>
+        </w:rPr>
+      </w:pPr>
+      <w:r>
+        <w:rPr>
+          <w:rFonts w:hint="eastAsia"/>
+          <w:lang w:val="en-GB"/>
+        </w:rPr>
+        <w:t>但是HTTP连接情况是可以被配置为</w:t>
+      </w:r>
+      <w:r>
+        <w:rPr>
+          <w:rFonts w:hint="eastAsia"/>
+          <w:lang w:val="en-GB"/>
+        </w:rPr>
+        <w:t>非持续连接的。</w:t>
+      </w:r>
+    </w:p>
+    <w:p>
+      <w:pPr>
+        <w:rPr>
+          <w:rFonts w:hint="eastAsia"/>
+          <w:lang w:val="en-GB"/>
+        </w:rPr>
+      </w:pPr>
+    </w:p>
+    <w:p>
+      <w:pPr>
+        <w:pStyle w:val="a3"/>
+        <w:numPr>
+          <w:ilvl w:val="0"/>
+          <w:numId w:val="4"/>
+        </w:numPr>
+        <w:ind w:firstLineChars="0"/>
+        <w:rPr>
+          <w:b/>
+          <w:bCs/>
+          <w:lang w:val="en-GB"/>
+        </w:rPr>
+      </w:pPr>
+      <w:r>
+        <w:rPr>
+          <w:rFonts w:hint="eastAsia"/>
+          <w:b/>
+          <w:bCs/>
+          <w:lang w:val="en-GB"/>
+        </w:rPr>
+        <w:t>采用</w:t>
+      </w:r>
+      <w:r>
+        <w:rPr>
+          <w:rFonts w:hint="eastAsia"/>
+          <w:b/>
+          <w:bCs/>
+          <w:lang w:val="en-GB"/>
+        </w:rPr>
+        <w:t>非</w:t>
+      </w:r>
+      <w:r>
+        <w:rPr>
+          <w:rFonts w:hint="eastAsia"/>
+          <w:b/>
+          <w:bCs/>
+          <w:lang w:val="en-GB"/>
+        </w:rPr>
+        <w:t>持续连接的HTTP：</w:t>
+      </w:r>
+    </w:p>
+    <w:p>
+      <w:pPr>
+        <w:rPr>
+          <w:lang w:val="en-GB"/>
+        </w:rPr>
+      </w:pPr>
+      <w:r>
+        <w:rPr>
+          <w:rFonts w:hint="eastAsia"/>
+          <w:lang w:val="en-GB"/>
+        </w:rPr>
+        <w:t>在非持续连接的HTTP上请求一个Web页面的步骤：</w:t>
+      </w:r>
+    </w:p>
+    <w:p>
+      <w:pPr>
+        <w:pStyle w:val="a3"/>
+        <w:numPr>
+          <w:ilvl w:val="0"/>
+          <w:numId w:val="5"/>
+        </w:numPr>
+        <w:ind w:firstLineChars="0"/>
+        <w:rPr>
+          <w:rFonts w:hint="eastAsia"/>
+          <w:lang w:val="en-GB"/>
+        </w:rPr>
+      </w:pPr>
+      <w:r>
+        <w:rPr>
+          <w:rFonts w:hint="eastAsia"/>
+          <w:lang w:val="en-GB"/>
+        </w:rPr>
+        <w:t>HTTP客户进程向端口号8</w:t>
+      </w:r>
+      <w:r>
+        <w:rPr>
+          <w:lang w:val="en-GB"/>
+        </w:rPr>
+        <w:t>0</w:t>
+      </w:r>
+      <w:r>
+        <w:rPr>
+          <w:rFonts w:hint="eastAsia"/>
+          <w:lang w:val="en-GB"/>
+        </w:rPr>
+        <w:t>发起一个服务器</w:t>
+      </w:r>
+      <w:r>
+        <w:rPr>
+          <w:rFonts w:hint="eastAsia"/>
+          <w:lang w:val="en-GB"/>
+        </w:rPr>
+        <w:t>（如</w:t>
+      </w:r>
+      <w:r>
+        <w:rPr>
+          <w:lang w:val="en-GB"/>
+        </w:rPr>
+        <w:fldChar w:fldCharType="begin"/>
+      </w:r>
+      <w:r>
+        <w:rPr>
+          <w:lang w:val="en-GB"/>
+        </w:rPr>
+        <w:instrText xml:space="preserve"> HYPERLINK "http://www.shareBike.com" </w:instrText>
+      </w:r>
+      <w:r>
+        <w:rPr>
+          <w:lang w:val="en-GB"/>
+        </w:rPr>
+        <w:fldChar w:fldCharType="separate"/>
+      </w:r>
+      <w:r>
+        <w:rPr>
+          <w:rStyle w:val="a4"/>
+          <w:lang w:val="en-GB"/>
+        </w:rPr>
+        <w:t>www.shareBik</w:t>
+      </w:r>
+      <w:r>
+        <w:rPr>
+          <w:rStyle w:val="a4"/>
+          <w:lang w:val="en-GB"/>
+        </w:rPr>
+        <w:t>e</w:t>
+      </w:r>
+      <w:r>
+        <w:rPr>
+          <w:rStyle w:val="a4"/>
+          <w:lang w:val="en-GB"/>
+        </w:rPr>
+        <w:t>.com</w:t>
+      </w:r>
+      <w:r>
+        <w:rPr>
+          <w:lang w:val="en-GB"/>
+        </w:rPr>
+        <w:fldChar w:fldCharType="end"/>
+      </w:r>
+      <w:r>
+        <w:rPr>
+          <w:rFonts w:hint="eastAsia"/>
+          <w:lang w:val="en-GB"/>
+        </w:rPr>
+        <w:t>）</w:t>
+      </w:r>
+      <w:r>
+        <w:rPr>
+          <w:rFonts w:hint="eastAsia"/>
+          <w:lang w:val="en-GB"/>
+        </w:rPr>
+        <w:t>的 TCP连接请求</w:t>
+      </w:r>
+    </w:p>
+    <w:p>
+      <w:pPr>
+        <w:pStyle w:val="a3"/>
+        <w:numPr>
+          <w:ilvl w:val="0"/>
+          <w:numId w:val="5"/>
+        </w:numPr>
+        <w:ind w:firstLineChars="0"/>
+        <w:rPr>
+          <w:lang w:val="en-GB"/>
+        </w:rPr>
+      </w:pPr>
+      <w:r>
+        <w:rPr>
+          <w:lang w:val="en-GB"/>
+        </w:rPr>
+        <w:t>HTTP</w:t>
+      </w:r>
+      <w:r>
+        <w:rPr>
+          <w:rFonts w:hint="eastAsia"/>
+          <w:lang w:val="en-GB"/>
+        </w:rPr>
+        <w:t>客户经过套接字向服务器发送一个请求报文，这个HTTP请求报文里包含了路径</w:t>
+      </w:r>
+      <w:r>
+        <w:rPr>
+          <w:rFonts w:hint="eastAsia"/>
+          <w:lang w:val="en-GB"/>
+        </w:rPr>
+        <w:lastRenderedPageBreak/>
+        <w:t>名如/</w:t>
+      </w:r>
+      <w:r>
+        <w:rPr>
+          <w:lang w:val="en-GB"/>
+        </w:rPr>
+        <w:t>customer/</w:t>
+      </w:r>
+      <w:proofErr w:type="spellStart"/>
+      <w:r>
+        <w:rPr>
+          <w:lang w:val="en-GB"/>
+        </w:rPr>
+        <w:t>home.index</w:t>
+      </w:r>
+      <w:proofErr w:type="spellEnd"/>
+    </w:p>
+    <w:p>
+      <w:pPr>
+        <w:pStyle w:val="a3"/>
+        <w:numPr>
+          <w:ilvl w:val="0"/>
+          <w:numId w:val="5"/>
+        </w:numPr>
+        <w:ind w:firstLineChars="0"/>
+        <w:rPr>
+          <w:lang w:val="en-GB"/>
+        </w:rPr>
+      </w:pPr>
+      <w:r>
+        <w:rPr>
+          <w:lang w:val="en-GB"/>
+        </w:rPr>
+        <w:t>HTTP</w:t>
+      </w:r>
+      <w:r>
+        <w:rPr>
+          <w:rFonts w:hint="eastAsia"/>
+          <w:lang w:val="en-GB"/>
+        </w:rPr>
+        <w:t>服务器进程通过套接字接收报文，从其存储器中检索出对象</w:t>
+      </w:r>
+      <w:r>
+        <w:rPr>
+          <w:lang w:val="en-GB"/>
+        </w:rPr>
+        <w:fldChar w:fldCharType="begin"/>
+      </w:r>
+      <w:r>
+        <w:rPr>
+          <w:lang w:val="en-GB"/>
+        </w:rPr>
+        <w:instrText xml:space="preserve"> HYPERLINK "http://www.shareBike.com/customer/home.index" </w:instrText>
+      </w:r>
+      <w:r>
+        <w:rPr>
+          <w:lang w:val="en-GB"/>
+        </w:rPr>
+        <w:fldChar w:fldCharType="separate"/>
+      </w:r>
+      <w:r>
+        <w:rPr>
+          <w:rStyle w:val="a4"/>
+          <w:lang w:val="en-GB"/>
+        </w:rPr>
+        <w:t>www.shareBike.com/customer/home.index</w:t>
+      </w:r>
+      <w:r>
+        <w:rPr>
+          <w:lang w:val="en-GB"/>
+        </w:rPr>
+        <w:fldChar w:fldCharType="end"/>
+      </w:r>
+      <w:r>
+        <w:rPr>
+          <w:rFonts w:hint="eastAsia"/>
+          <w:lang w:val="en-GB"/>
+        </w:rPr>
+        <w:t>，在一个响应报文中封装对象，通过套接字发送这个报文。</w:t>
+      </w:r>
+    </w:p>
+    <w:p>
+      <w:pPr>
+        <w:pStyle w:val="a3"/>
+        <w:numPr>
+          <w:ilvl w:val="0"/>
+          <w:numId w:val="5"/>
+        </w:numPr>
+        <w:ind w:firstLineChars="0"/>
+        <w:rPr>
+          <w:lang w:val="en-GB"/>
+        </w:rPr>
+      </w:pPr>
+      <w:r>
+        <w:rPr>
+          <w:rFonts w:hint="eastAsia"/>
+          <w:lang w:val="en-GB"/>
+        </w:rPr>
+        <w:t>当TCP确认客户完整收到报文后，HTTP服务器进程</w:t>
+      </w:r>
+      <w:r>
+        <w:rPr>
+          <w:rFonts w:hint="eastAsia"/>
+          <w:lang w:val="en-GB"/>
+        </w:rPr>
+        <w:t>通知</w:t>
+      </w:r>
+      <w:r>
+        <w:rPr>
+          <w:rFonts w:hint="eastAsia"/>
+          <w:lang w:val="en-GB"/>
+        </w:rPr>
+        <w:t>TCP</w:t>
+      </w:r>
+      <w:r>
+        <w:rPr>
+          <w:rFonts w:hint="eastAsia"/>
+          <w:lang w:val="en-GB"/>
+        </w:rPr>
+        <w:t>断开</w:t>
+      </w:r>
+      <w:r>
+        <w:rPr>
+          <w:rFonts w:hint="eastAsia"/>
+          <w:lang w:val="en-GB"/>
+        </w:rPr>
+        <w:t>连接</w:t>
+      </w:r>
+    </w:p>
+    <w:p>
+      <w:pPr>
+        <w:pStyle w:val="a3"/>
+        <w:numPr>
+          <w:ilvl w:val="0"/>
+          <w:numId w:val="5"/>
+        </w:numPr>
+        <w:ind w:firstLineChars="0"/>
+        <w:rPr>
+          <w:lang w:val="en-GB"/>
+        </w:rPr>
+      </w:pPr>
+      <w:r>
+        <w:rPr>
+          <w:rFonts w:hint="eastAsia"/>
+          <w:lang w:val="en-GB"/>
+        </w:rPr>
+        <w:t>客户此时已经收到了响应报文，从响应报文提取HTML和这个网页上对象的引用，并且此时已经断开TCP连接。</w:t>
+      </w:r>
+    </w:p>
+    <w:p>
+      <w:pPr>
+        <w:pStyle w:val="a3"/>
+        <w:numPr>
+          <w:ilvl w:val="0"/>
+          <w:numId w:val="5"/>
+        </w:numPr>
+        <w:ind w:firstLineChars="0"/>
+        <w:rPr>
+          <w:lang w:val="en-GB"/>
+        </w:rPr>
+      </w:pPr>
+      <w:r>
+        <w:rPr>
+          <w:rFonts w:hint="eastAsia"/>
+          <w:lang w:val="en-GB"/>
+        </w:rPr>
+        <w:t>对每一个对象应用都会重复前几个步骤</w:t>
+      </w:r>
+    </w:p>
+    <w:p>
+      <w:pPr>
+        <w:rPr>
+          <w:lang w:val="en-GB"/>
+        </w:rPr>
+      </w:pPr>
+      <w:r>
+        <w:rPr>
+          <w:rFonts w:hint="eastAsia"/>
+          <w:lang w:val="en-GB"/>
+        </w:rPr>
+        <w:t>当浏览器收到响应报文后会向客户显示该页面，不同的浏览器可能解释该页面的方式不同（比如使用IE和谷歌），而HTTP只定义了HTTP的客户和服务器之间的通信协议。</w:t>
+      </w:r>
+    </w:p>
+    <w:p>
+      <w:pPr>
+        <w:rPr>
+          <w:b/>
+          <w:bCs/>
+          <w:lang w:val="en-GB"/>
+        </w:rPr>
+      </w:pPr>
+      <w:r>
+        <w:rPr>
+          <w:rFonts w:hint="eastAsia"/>
+          <w:b/>
+          <w:bCs/>
+          <w:lang w:val="en-GB"/>
+        </w:rPr>
+        <w:t>所以对于采用非持续连接，每一个对象的传输都有一次</w:t>
+      </w:r>
+      <w:proofErr w:type="spellStart"/>
+      <w:r>
+        <w:rPr>
+          <w:rFonts w:hint="eastAsia"/>
+          <w:b/>
+          <w:bCs/>
+          <w:lang w:val="en-GB"/>
+        </w:rPr>
+        <w:t>tcp</w:t>
+      </w:r>
+      <w:proofErr w:type="spellEnd"/>
+      <w:r>
+        <w:rPr>
+          <w:rFonts w:hint="eastAsia"/>
+          <w:b/>
+          <w:bCs/>
+          <w:lang w:val="en-GB"/>
+        </w:rPr>
+        <w:t>连接的建立和释放，当一个页面有一个html基本文件和1</w:t>
+      </w:r>
+      <w:r>
+        <w:rPr>
+          <w:b/>
+          <w:bCs/>
+          <w:lang w:val="en-GB"/>
+        </w:rPr>
+        <w:t>0</w:t>
+      </w:r>
+      <w:r>
+        <w:rPr>
+          <w:rFonts w:hint="eastAsia"/>
+          <w:b/>
+          <w:bCs/>
+          <w:lang w:val="en-GB"/>
+        </w:rPr>
+        <w:t>个</w:t>
+      </w:r>
+      <w:r>
+        <w:rPr>
+          <w:rFonts w:hint="eastAsia"/>
+          <w:b/>
+          <w:bCs/>
+          <w:lang w:val="en-GB"/>
+        </w:rPr>
+        <w:t>jpeg图片时，这个页面需要1</w:t>
+      </w:r>
+      <w:r>
+        <w:rPr>
+          <w:b/>
+          <w:bCs/>
+          <w:lang w:val="en-GB"/>
+        </w:rPr>
+        <w:t>1</w:t>
+      </w:r>
+      <w:r>
+        <w:rPr>
+          <w:rFonts w:hint="eastAsia"/>
+          <w:b/>
+          <w:bCs/>
+          <w:lang w:val="en-GB"/>
+        </w:rPr>
+        <w:t>次</w:t>
+      </w:r>
+      <w:proofErr w:type="spellStart"/>
+      <w:r>
+        <w:rPr>
+          <w:rFonts w:hint="eastAsia"/>
+          <w:b/>
+          <w:bCs/>
+          <w:lang w:val="en-GB"/>
+        </w:rPr>
+        <w:t>tcp</w:t>
+      </w:r>
+      <w:proofErr w:type="spellEnd"/>
+      <w:r>
+        <w:rPr>
+          <w:rFonts w:hint="eastAsia"/>
+          <w:b/>
+          <w:bCs/>
+          <w:lang w:val="en-GB"/>
+        </w:rPr>
+        <w:t>的建立来传输。</w:t>
+      </w:r>
+    </w:p>
+    <w:p>
+      <w:pPr>
+        <w:rPr>
+          <w:lang w:val="en-GB"/>
+        </w:rPr>
+      </w:pPr>
+      <w:r>
+        <w:rPr>
+          <w:rFonts w:hint="eastAsia"/>
+          <w:lang w:val="en-GB"/>
+        </w:rPr>
+        <w:t>默认情况下，大部分浏览器会同时进行</w:t>
+      </w:r>
+      <w:r>
+        <w:rPr>
+          <w:lang w:val="en-GB"/>
+        </w:rPr>
+        <w:t>5-10</w:t>
+      </w:r>
+      <w:r>
+        <w:rPr>
+          <w:rFonts w:hint="eastAsia"/>
+          <w:lang w:val="en-GB"/>
+        </w:rPr>
+        <w:t>个并行的TCP连接，每一条连接处理一个事务。如果此时把最大连接数改为1，则形成了串形连接。但是并行连接可以缩短响应时间。</w:t>
+      </w:r>
+    </w:p>
+    <w:p>
+      <w:pPr>
+        <w:rPr>
+          <w:lang w:val="en-GB"/>
+        </w:rPr>
+      </w:pPr>
+      <w:r>
+        <w:rPr>
+          <w:rFonts w:hint="eastAsia"/>
+          <w:lang w:val="en-GB"/>
+        </w:rPr>
+        <w:t>请求并且接收到服务端文件的时间消耗为2个RTT（往返时延）+HTML文件传输时间</w:t>
+      </w:r>
+    </w:p>
+    <w:p>
+      <w:pPr>
+        <w:rPr>
+          <w:lang w:val="en-GB"/>
+        </w:rPr>
+      </w:pPr>
+      <w:r>
+        <w:rPr>
+          <w:rFonts w:hint="eastAsia"/>
+          <w:lang w:val="en-GB"/>
+        </w:rPr>
+        <w:t>因为三次握手的前两次占据了一个RTT，第三次握手时客户端向服务端发送确认报文，第三次握手时可以传输数据，所以会携带请求报文内容；服务端一旦收到请求报文，在TCP连接上发送HTML文件。所以第二次的HTTP请求和响应需要一个RTT，加上HTML的传输时间。</w:t>
+      </w:r>
+    </w:p>
+    <w:p>
+      <w:pPr>
+        <w:rPr>
+          <w:lang w:val="en-GB"/>
+        </w:rPr>
+      </w:pPr>
+    </w:p>
+    <w:p>
+      <w:pPr>
+        <w:pStyle w:val="a3"/>
+        <w:numPr>
+          <w:ilvl w:val="0"/>
+          <w:numId w:val="4"/>
+        </w:numPr>
+        <w:ind w:firstLineChars="0"/>
+        <w:rPr>
+          <w:rFonts w:hint="eastAsia"/>
+          <w:b/>
+          <w:bCs/>
+          <w:lang w:val="en-GB"/>
+        </w:rPr>
+      </w:pPr>
+      <w:r>
+        <w:rPr>
+          <w:rFonts w:hint="eastAsia"/>
+          <w:b/>
+          <w:bCs/>
+          <w:lang w:val="en-GB"/>
+        </w:rPr>
+        <w:t>采用持续连接的HTTP</w:t>
       </w:r>
     </w:p>
     <w:sectPr>
@@ -898,6 +2924,95 @@
 <file path=word/numbering.xml><?xml version="1.0" encoding="utf-8"?>
 <w:numbering xmlns:wpc="http://schemas.microsoft.com/office/word/2010/wordprocessingCanvas" xmlns:cx="http://schemas.microsoft.com/office/drawing/2014/chartex" xmlns:cx1="http://schemas.microsoft.com/office/drawing/2015/9/8/chartex" xmlns:cx2="http://schemas.microsoft.com/office/drawing/2015/10/21/chartex" xmlns:cx3="http://schemas.microsoft.com/office/drawing/2016/5/9/chartex" xmlns:cx4="http://schemas.microsoft.com/office/drawing/2016/5/10/chartex" xmlns:cx5="http://schemas.microsoft.com/office/drawing/2016/5/11/chartex" xmlns:cx6="http://schemas.microsoft.com/office/drawing/2016/5/12/chartex" xmlns:cx7="http://schemas.microsoft.com/office/drawing/2016/5/13/chartex" xmlns:cx8="http://schemas.microsoft.com/office/drawing/2016/5/14/chartex" xmlns:mc="http://schemas.openxmlformats.org/markup-compatibility/2006" xmlns:aink="http://schemas.microsoft.com/office/drawing/2016/ink" xmlns:am3d="http://schemas.microsoft.com/office/drawing/2017/model3d" xmlns:o="urn:schemas-microsoft-com:office:office" xmlns:r="http://schemas.openxmlformats.org/officeDocument/2006/relationships" xmlns:m="http://schemas.openxmlformats.org/officeDocument/2006/math" xmlns:v="urn:schemas-microsoft-com:vml" xmlns:wp14="http://schemas.microsoft.com/office/word/2010/wordprocessingDrawing" xmlns:wp="http://schemas.openxmlformats.org/drawingml/2006/wordprocessingDrawing" xmlns:w10="urn:schemas-microsoft-com:office:word" xmlns:w="http://schemas.openxmlformats.org/wordprocessingml/2006/main" xmlns:w14="http://schemas.microsoft.com/office/word/2010/wordml" xmlns:w15="http://schemas.microsoft.com/office/word/2012/wordml" xmlns:w16cex="http://schemas.microsoft.com/office/word/2018/wordml/cex" xmlns:w16cid="http://schemas.microsoft.com/office/word/2016/wordml/cid" xmlns:w16="http://schemas.microsoft.com/office/word/2018/wordml" xmlns:w16sdtdh="http://schemas.microsoft.com/office/word/2020/wordml/sdtdatahash" xmlns:w16se="http://schemas.microsoft.com/office/word/2015/wordml/symex" xmlns:wpg="http://schemas.microsoft.com/office/word/2010/wordprocessingGroup" xmlns:wpi="http://schemas.microsoft.com/office/word/2010/wordprocessingInk" xmlns:wne="http://schemas.microsoft.com/office/word/2006/wordml" xmlns:wps="http://schemas.microsoft.com/office/word/2010/wordprocessingShape" mc:Ignorable="w14 w15 w16se w16cid w16 w16cex w16sdtdh wp14">
   <w:abstractNum w:abstractNumId="0" w15:restartNumberingAfterBreak="0">
+    <w:nsid w:val="02F071AD"/>
+    <w:multiLevelType w:val="hybridMultilevel"/>
+    <w:tmpl w:val="F4F2926C"/>
+    <w:lvl w:ilvl="0" w:tplc="244841E8">
+      <w:start w:val="1"/>
+      <w:numFmt w:val="decimal"/>
+      <w:lvlText w:val="%1."/>
+      <w:lvlJc w:val="left"/>
+      <w:pPr>
+        <w:ind w:left="360" w:hanging="360"/>
+      </w:pPr>
+      <w:rPr>
+        <w:rFonts w:hint="default"/>
+      </w:rPr>
+    </w:lvl>
+    <w:lvl w:ilvl="1" w:tplc="04090019" w:tentative="1">
+      <w:start w:val="1"/>
+      <w:numFmt w:val="lowerLetter"/>
+      <w:lvlText w:val="%2)"/>
+      <w:lvlJc w:val="left"/>
+      <w:pPr>
+        <w:ind w:left="840" w:hanging="420"/>
+      </w:pPr>
+    </w:lvl>
+    <w:lvl w:ilvl="2" w:tplc="0409001B" w:tentative="1">
+      <w:start w:val="1"/>
+      <w:numFmt w:val="lowerRoman"/>
+      <w:lvlText w:val="%3."/>
+      <w:lvlJc w:val="right"/>
+      <w:pPr>
+        <w:ind w:left="1260" w:hanging="420"/>
+      </w:pPr>
+    </w:lvl>
+    <w:lvl w:ilvl="3" w:tplc="0409000F" w:tentative="1">
+      <w:start w:val="1"/>
+      <w:numFmt w:val="decimal"/>
+      <w:lvlText w:val="%4."/>
+      <w:lvlJc w:val="left"/>
+      <w:pPr>
+        <w:ind w:left="1680" w:hanging="420"/>
+      </w:pPr>
+    </w:lvl>
+    <w:lvl w:ilvl="4" w:tplc="04090019" w:tentative="1">
+      <w:start w:val="1"/>
+      <w:numFmt w:val="lowerLetter"/>
+      <w:lvlText w:val="%5)"/>
+      <w:lvlJc w:val="left"/>
+      <w:pPr>
+        <w:ind w:left="2100" w:hanging="420"/>
+      </w:pPr>
+    </w:lvl>
+    <w:lvl w:ilvl="5" w:tplc="0409001B" w:tentative="1">
+      <w:start w:val="1"/>
+      <w:numFmt w:val="lowerRoman"/>
+      <w:lvlText w:val="%6."/>
+      <w:lvlJc w:val="right"/>
+      <w:pPr>
+        <w:ind w:left="2520" w:hanging="420"/>
+      </w:pPr>
+    </w:lvl>
+    <w:lvl w:ilvl="6" w:tplc="0409000F" w:tentative="1">
+      <w:start w:val="1"/>
+      <w:numFmt w:val="decimal"/>
+      <w:lvlText w:val="%7."/>
+      <w:lvlJc w:val="left"/>
+      <w:pPr>
+        <w:ind w:left="2940" w:hanging="420"/>
+      </w:pPr>
+    </w:lvl>
+    <w:lvl w:ilvl="7" w:tplc="04090019" w:tentative="1">
+      <w:start w:val="1"/>
+      <w:numFmt w:val="lowerLetter"/>
+      <w:lvlText w:val="%8)"/>
+      <w:lvlJc w:val="left"/>
+      <w:pPr>
+        <w:ind w:left="3360" w:hanging="420"/>
+      </w:pPr>
+    </w:lvl>
+    <w:lvl w:ilvl="8" w:tplc="0409001B" w:tentative="1">
+      <w:start w:val="1"/>
+      <w:numFmt w:val="lowerRoman"/>
+      <w:lvlText w:val="%9."/>
+      <w:lvlJc w:val="right"/>
+      <w:pPr>
+        <w:ind w:left="3780" w:hanging="420"/>
+      </w:pPr>
+    </w:lvl>
+  </w:abstractNum>
+  <w:abstractNum w:abstractNumId="1" w15:restartNumberingAfterBreak="0">
     <w:nsid w:val="075747EE"/>
     <w:multiLevelType w:val="hybridMultilevel"/>
     <w:tmpl w:val="92A06EC6"/>
@@ -988,7 +3103,7 @@
       </w:pPr>
     </w:lvl>
   </w:abstractNum>
-  <w:abstractNum w:abstractNumId="1" w15:restartNumberingAfterBreak="0">
+  <w:abstractNum w:abstractNumId="2" w15:restartNumberingAfterBreak="0">
     <w:nsid w:val="19BF78AC"/>
     <w:multiLevelType w:val="multilevel"/>
     <w:tmpl w:val="334EB38E"/>
@@ -1109,11 +3224,200 @@
       </w:rPr>
     </w:lvl>
   </w:abstractNum>
+  <w:abstractNum w:abstractNumId="3" w15:restartNumberingAfterBreak="0">
+    <w:nsid w:val="5910726A"/>
+    <w:multiLevelType w:val="hybridMultilevel"/>
+    <w:tmpl w:val="620840AA"/>
+    <w:lvl w:ilvl="0" w:tplc="304C5524">
+      <w:start w:val="1"/>
+      <w:numFmt w:val="upperLetter"/>
+      <w:lvlText w:val="%1."/>
+      <w:lvlJc w:val="left"/>
+      <w:pPr>
+        <w:ind w:left="360" w:hanging="360"/>
+      </w:pPr>
+      <w:rPr>
+        <w:rFonts w:asciiTheme="minorHAnsi" w:eastAsiaTheme="minorEastAsia" w:hAnsiTheme="minorHAnsi" w:cstheme="minorBidi"/>
+        <w:b w:val="0"/>
+        <w:bCs w:val="0"/>
+      </w:rPr>
+    </w:lvl>
+    <w:lvl w:ilvl="1" w:tplc="04090019" w:tentative="1">
+      <w:start w:val="1"/>
+      <w:numFmt w:val="lowerLetter"/>
+      <w:lvlText w:val="%2)"/>
+      <w:lvlJc w:val="left"/>
+      <w:pPr>
+        <w:ind w:left="840" w:hanging="420"/>
+      </w:pPr>
+    </w:lvl>
+    <w:lvl w:ilvl="2" w:tplc="0409001B" w:tentative="1">
+      <w:start w:val="1"/>
+      <w:numFmt w:val="lowerRoman"/>
+      <w:lvlText w:val="%3."/>
+      <w:lvlJc w:val="right"/>
+      <w:pPr>
+        <w:ind w:left="1260" w:hanging="420"/>
+      </w:pPr>
+    </w:lvl>
+    <w:lvl w:ilvl="3" w:tplc="0409000F" w:tentative="1">
+      <w:start w:val="1"/>
+      <w:numFmt w:val="decimal"/>
+      <w:lvlText w:val="%4."/>
+      <w:lvlJc w:val="left"/>
+      <w:pPr>
+        <w:ind w:left="1680" w:hanging="420"/>
+      </w:pPr>
+    </w:lvl>
+    <w:lvl w:ilvl="4" w:tplc="04090019" w:tentative="1">
+      <w:start w:val="1"/>
+      <w:numFmt w:val="lowerLetter"/>
+      <w:lvlText w:val="%5)"/>
+      <w:lvlJc w:val="left"/>
+      <w:pPr>
+        <w:ind w:left="2100" w:hanging="420"/>
+      </w:pPr>
+    </w:lvl>
+    <w:lvl w:ilvl="5" w:tplc="0409001B" w:tentative="1">
+      <w:start w:val="1"/>
+      <w:numFmt w:val="lowerRoman"/>
+      <w:lvlText w:val="%6."/>
+      <w:lvlJc w:val="right"/>
+      <w:pPr>
+        <w:ind w:left="2520" w:hanging="420"/>
+      </w:pPr>
+    </w:lvl>
+    <w:lvl w:ilvl="6" w:tplc="0409000F" w:tentative="1">
+      <w:start w:val="1"/>
+      <w:numFmt w:val="decimal"/>
+      <w:lvlText w:val="%7."/>
+      <w:lvlJc w:val="left"/>
+      <w:pPr>
+        <w:ind w:left="2940" w:hanging="420"/>
+      </w:pPr>
+    </w:lvl>
+    <w:lvl w:ilvl="7" w:tplc="04090019" w:tentative="1">
+      <w:start w:val="1"/>
+      <w:numFmt w:val="lowerLetter"/>
+      <w:lvlText w:val="%8)"/>
+      <w:lvlJc w:val="left"/>
+      <w:pPr>
+        <w:ind w:left="3360" w:hanging="420"/>
+      </w:pPr>
+    </w:lvl>
+    <w:lvl w:ilvl="8" w:tplc="0409001B" w:tentative="1">
+      <w:start w:val="1"/>
+      <w:numFmt w:val="lowerRoman"/>
+      <w:lvlText w:val="%9."/>
+      <w:lvlJc w:val="right"/>
+      <w:pPr>
+        <w:ind w:left="3780" w:hanging="420"/>
+      </w:pPr>
+    </w:lvl>
+  </w:abstractNum>
+  <w:abstractNum w:abstractNumId="4" w15:restartNumberingAfterBreak="0">
+    <w:nsid w:val="59387A91"/>
+    <w:multiLevelType w:val="hybridMultilevel"/>
+    <w:tmpl w:val="DCF2D19A"/>
+    <w:lvl w:ilvl="0" w:tplc="79E4880C">
+      <w:start w:val="1"/>
+      <w:numFmt w:val="upperLetter"/>
+      <w:lvlText w:val="%1."/>
+      <w:lvlJc w:val="left"/>
+      <w:pPr>
+        <w:ind w:left="360" w:hanging="360"/>
+      </w:pPr>
+      <w:rPr>
+        <w:rFonts w:hint="default"/>
+      </w:rPr>
+    </w:lvl>
+    <w:lvl w:ilvl="1" w:tplc="04090019" w:tentative="1">
+      <w:start w:val="1"/>
+      <w:numFmt w:val="lowerLetter"/>
+      <w:lvlText w:val="%2)"/>
+      <w:lvlJc w:val="left"/>
+      <w:pPr>
+        <w:ind w:left="840" w:hanging="420"/>
+      </w:pPr>
+    </w:lvl>
+    <w:lvl w:ilvl="2" w:tplc="0409001B" w:tentative="1">
+      <w:start w:val="1"/>
+      <w:numFmt w:val="lowerRoman"/>
+      <w:lvlText w:val="%3."/>
+      <w:lvlJc w:val="right"/>
+      <w:pPr>
+        <w:ind w:left="1260" w:hanging="420"/>
+      </w:pPr>
+    </w:lvl>
+    <w:lvl w:ilvl="3" w:tplc="0409000F" w:tentative="1">
+      <w:start w:val="1"/>
+      <w:numFmt w:val="decimal"/>
+      <w:lvlText w:val="%4."/>
+      <w:lvlJc w:val="left"/>
+      <w:pPr>
+        <w:ind w:left="1680" w:hanging="420"/>
+      </w:pPr>
+    </w:lvl>
+    <w:lvl w:ilvl="4" w:tplc="04090019" w:tentative="1">
+      <w:start w:val="1"/>
+      <w:numFmt w:val="lowerLetter"/>
+      <w:lvlText w:val="%5)"/>
+      <w:lvlJc w:val="left"/>
+      <w:pPr>
+        <w:ind w:left="2100" w:hanging="420"/>
+      </w:pPr>
+    </w:lvl>
+    <w:lvl w:ilvl="5" w:tplc="0409001B" w:tentative="1">
+      <w:start w:val="1"/>
+      <w:numFmt w:val="lowerRoman"/>
+      <w:lvlText w:val="%6."/>
+      <w:lvlJc w:val="right"/>
+      <w:pPr>
+        <w:ind w:left="2520" w:hanging="420"/>
+      </w:pPr>
+    </w:lvl>
+    <w:lvl w:ilvl="6" w:tplc="0409000F" w:tentative="1">
+      <w:start w:val="1"/>
+      <w:numFmt w:val="decimal"/>
+      <w:lvlText w:val="%7."/>
+      <w:lvlJc w:val="left"/>
+      <w:pPr>
+        <w:ind w:left="2940" w:hanging="420"/>
+      </w:pPr>
+    </w:lvl>
+    <w:lvl w:ilvl="7" w:tplc="04090019" w:tentative="1">
+      <w:start w:val="1"/>
+      <w:numFmt w:val="lowerLetter"/>
+      <w:lvlText w:val="%8)"/>
+      <w:lvlJc w:val="left"/>
+      <w:pPr>
+        <w:ind w:left="3360" w:hanging="420"/>
+      </w:pPr>
+    </w:lvl>
+    <w:lvl w:ilvl="8" w:tplc="0409001B" w:tentative="1">
+      <w:start w:val="1"/>
+      <w:numFmt w:val="lowerRoman"/>
+      <w:lvlText w:val="%9."/>
+      <w:lvlJc w:val="right"/>
+      <w:pPr>
+        <w:ind w:left="3780" w:hanging="420"/>
+      </w:pPr>
+    </w:lvl>
+  </w:abstractNum>
   <w:num w:numId="1">
+    <w:abstractNumId w:val="2"/>
+  </w:num>
+  <w:num w:numId="2">
     <w:abstractNumId w:val="1"/>
   </w:num>
-  <w:num w:numId="2">
+  <w:num w:numId="3">
+    <w:abstractNumId w:val="4"/>
+  </w:num>
+  <w:num w:numId="4">
     <w:abstractNumId w:val="0"/>
+  </w:num>
+  <w:num w:numId="5">
+    <w:abstractNumId w:val="3"/>
   </w:num>
 </w:numbering>
 </file>
@@ -1585,6 +3889,29 @@
       <w:szCs w:val="32"/>
     </w:rPr>
   </w:style>
+  <w:style w:type="paragraph" w:styleId="4">
+    <w:name w:val="heading 4"/>
+    <w:basedOn w:val="a"/>
+    <w:next w:val="a"/>
+    <w:link w:val="40"/>
+    <w:uiPriority w:val="9"/>
+    <w:unhideWhenUsed/>
+    <w:qFormat/>
+    <w:rsid w:val="000551B0"/>
+    <w:pPr>
+      <w:keepNext/>
+      <w:keepLines/>
+      <w:spacing w:before="280" w:after="290" w:line="376" w:lineRule="auto"/>
+      <w:outlineLvl w:val="3"/>
+    </w:pPr>
+    <w:rPr>
+      <w:rFonts w:asciiTheme="majorHAnsi" w:eastAsiaTheme="majorEastAsia" w:hAnsiTheme="majorHAnsi" w:cstheme="majorBidi"/>
+      <w:b/>
+      <w:bCs/>
+      <w:sz w:val="28"/>
+      <w:szCs w:val="28"/>
+    </w:rPr>
+  </w:style>
   <w:style w:type="character" w:default="1" w:styleId="a0">
     <w:name w:val="Default Paragraph Font"/>
     <w:uiPriority w:val="1"/>
@@ -1662,6 +3989,55 @@
     <w:pPr>
       <w:ind w:firstLineChars="200" w:firstLine="420"/>
     </w:pPr>
+  </w:style>
+  <w:style w:type="character" w:customStyle="1" w:styleId="40">
+    <w:name w:val="标题 4 字符"/>
+    <w:basedOn w:val="a0"/>
+    <w:link w:val="4"/>
+    <w:uiPriority w:val="9"/>
+    <w:rsid w:val="000551B0"/>
+    <w:rPr>
+      <w:rFonts w:asciiTheme="majorHAnsi" w:eastAsiaTheme="majorEastAsia" w:hAnsiTheme="majorHAnsi" w:cstheme="majorBidi"/>
+      <w:b/>
+      <w:bCs/>
+      <w:sz w:val="28"/>
+      <w:szCs w:val="28"/>
+    </w:rPr>
+  </w:style>
+  <w:style w:type="character" w:styleId="a4">
+    <w:name w:val="Hyperlink"/>
+    <w:basedOn w:val="a0"/>
+    <w:uiPriority w:val="99"/>
+    <w:unhideWhenUsed/>
+    <w:rsid w:val="0050790F"/>
+    <w:rPr>
+      <w:color w:val="0563C1" w:themeColor="hyperlink"/>
+      <w:u w:val="single"/>
+    </w:rPr>
+  </w:style>
+  <w:style w:type="character" w:styleId="a5">
+    <w:name w:val="Unresolved Mention"/>
+    <w:basedOn w:val="a0"/>
+    <w:uiPriority w:val="99"/>
+    <w:semiHidden/>
+    <w:unhideWhenUsed/>
+    <w:rsid w:val="0050790F"/>
+    <w:rPr>
+      <w:color w:val="605E5C"/>
+      <w:shd w:val="clear" w:color="auto" w:fill="E1DFDD"/>
+    </w:rPr>
+  </w:style>
+  <w:style w:type="character" w:styleId="a6">
+    <w:name w:val="FollowedHyperlink"/>
+    <w:basedOn w:val="a0"/>
+    <w:uiPriority w:val="99"/>
+    <w:semiHidden/>
+    <w:unhideWhenUsed/>
+    <w:rsid w:val="0050790F"/>
+    <w:rPr>
+      <w:color w:val="954F72" w:themeColor="followedHyperlink"/>
+      <w:u w:val="single"/>
+    </w:rPr>
   </w:style>
 </w:styles>
 </file>
